--- a/templates/1TV_dieu le.docx
+++ b/templates/1TV_dieu le.docx
@@ -1360,18 +1360,18 @@
         <w:spacing w:line="276" w:lineRule="auto"/>
       </w:pPr>
       <w:r>
+        <w:t xml:space="preserve">Địa chỉ thường trú: </w:t>
+      </w:r>
+      <w:r>
+        <w:t>{{ dia_chi_thuong_tru }}</w:t>
+      </w:r>
+    </w:p>
+    <w:p>
+      <w:pPr>
+        <w:spacing w:line="276" w:lineRule="auto"/>
+      </w:pPr>
+      <w:r>
         <w:lastRenderedPageBreak/>
-        <w:t xml:space="preserve">Địa chỉ thường trú: </w:t>
-      </w:r>
-      <w:r>
-        <w:t>{{ dia_chi_thuong_tru }}</w:t>
-      </w:r>
-    </w:p>
-    <w:p>
-      <w:pPr>
-        <w:spacing w:line="276" w:lineRule="auto"/>
-      </w:pPr>
-      <w:r>
         <w:t xml:space="preserve">Địa chỉ liên lạc: </w:t>
       </w:r>
       <w:bookmarkEnd w:id="1"/>
@@ -2465,14 +2465,14 @@
         <w:rPr>
           <w:lang w:val="vi-VN"/>
         </w:rPr>
-        <w:t xml:space="preserve">3. Trường hợp không góp đủ vốn điều lệ trong thời hạn quy định tại khoản 2 Điều này, chủ sở hữu công ty phải đăng ký thay đổi vốn điều lệ bằng giá trị số vốn đã góp trong </w:t>
+        <w:t xml:space="preserve">3. Trường hợp không góp đủ vốn điều lệ trong thời hạn quy định tại khoản 2 Điều này, chủ sở hữu công ty phải đăng ký thay đổi vốn điều lệ bằng giá trị số vốn đã góp trong thời hạn 30 ngày kể tù ngày cuối cùng phải góp đủ vốn điều lệ. Trường hợp này, chủ </w:t>
       </w:r>
       <w:r>
         <w:rPr>
           <w:lang w:val="vi-VN"/>
         </w:rPr>
         <w:lastRenderedPageBreak/>
-        <w:t>thời hạn 30 ngày kể tù ngày cuối cùng phải góp đủ vốn điều lệ. Trường hợp này, chủ sở hữu phải chịu trách nhiệm tương ứng với phần vốn góp đã cam kết đối với các nghĩa vụ tài chính của công ty phát sinh trong thời gian trước ngày cuối cùng công ty đăng ký thay đổi vốn điều lệ theo quy định tại khoản này.</w:t>
+        <w:t>sở hữu phải chịu trách nhiệm tương ứng với phần vốn góp đã cam kết đối với các nghĩa vụ tài chính của công ty phát sinh trong thời gian trước ngày cuối cùng công ty đăng ký thay đổi vốn điều lệ theo quy định tại khoản này.</w:t>
       </w:r>
     </w:p>
     <w:p>
@@ -2837,7 +2837,6 @@
           <w:spacing w:val="-4"/>
           <w:lang w:val="vi-VN"/>
         </w:rPr>
-        <w:lastRenderedPageBreak/>
         <w:t>6. Chủ sở hữu công ty không được rút lợi nhuận khi công ty không thanh toán đủ các khoản nợ và nghĩa vụ tài sản khác đến hạn.</w:t>
       </w:r>
     </w:p>
@@ -4732,14 +4731,14 @@
         <w:rPr>
           <w:lang w:val="vi-VN"/>
         </w:rPr>
-        <w:t xml:space="preserve">3. Trong thời hạn 07 ngày làm việc kể từ ngày thông qua, quyết định giải thể phải được gửi đến Cơ quan đăng ký kinh doanh, cơ quan thuế, người lao động trong doanh nghiệp. </w:t>
+        <w:t xml:space="preserve">3. Trong thời hạn 07 ngày làm việc kể từ ngày thông qua, quyết định giải thể phải được gửi đến Cơ quan đăng ký kinh doanh, cơ quan thuế, người lao động trong doanh nghiệp. Quyết định giải thể phải được đăng trên cổng thông tin quốc gia về đăng ký doanh </w:t>
       </w:r>
       <w:r>
         <w:rPr>
           <w:lang w:val="vi-VN"/>
         </w:rPr>
         <w:lastRenderedPageBreak/>
-        <w:t>Quyết định giải thể phải được đăng trên cổng thông tin quốc gia về đăng ký doanh nghiệp và được niêm yết công khai tại trụ sở chính, chi nhánh, văn phòng đại diện của doanh nghiệp. Trường hợp doanh nghiệp còn nghĩa vụ tài chính chưa thanh toán thì phải gửi kèm theo quyết định giải thể và phương án giải quyết nợ đến các chủ nợ, người có quyền, nghĩa vụ và lợi ích có liên quan. Phương án giải quyết nợ phải có tên, địa chỉ của chủ nợ; số nợ, thời hạn, địa điểm và phương thức thanh toán số nợ đó; cách thức và thời hạn giải quyết khiếu nại của chủ nợ;</w:t>
+        <w:t>nghiệp và được niêm yết công khai tại trụ sở chính, chi nhánh, văn phòng đại diện của doanh nghiệp. Trường hợp doanh nghiệp còn nghĩa vụ tài chính chưa thanh toán thì phải gửi kèm theo quyết định giải thể và phương án giải quyết nợ đến các chủ nợ, người có quyền, nghĩa vụ và lợi ích có liên quan. Phương án giải quyết nợ phải có tên, địa chỉ của chủ nợ; số nợ, thời hạn, địa điểm và phương thức thanh toán số nợ đó; cách thức và thời hạn giải quyết khiếu nại của chủ nợ;</w:t>
       </w:r>
     </w:p>
     <w:p>
@@ -5294,12 +5293,12 @@
       </w:r>
     </w:p>
     <w:sectPr>
-      <w:footerReference w:type="default" r:id="rId8"/>
-      <w:footerReference w:type="first" r:id="rId9"/>
+      <w:footerReference w:type="first" r:id="rId8"/>
       <w:pgSz w:w="11906" w:h="16838" w:code="9"/>
       <w:pgMar w:top="851" w:right="851" w:bottom="851" w:left="1418" w:header="720" w:footer="0" w:gutter="0"/>
       <w:pgNumType w:start="1"/>
       <w:cols w:space="720"/>
+      <w:titlePg/>
       <w:docGrid w:linePitch="381"/>
     </w:sectPr>
   </w:body>
@@ -5329,60 +5328,7 @@
 <w:ftr xmlns:wpc="http://schemas.microsoft.com/office/word/2010/wordprocessingCanvas" xmlns:cx="http://schemas.microsoft.com/office/drawing/2014/chartex" xmlns:cx1="http://schemas.microsoft.com/office/drawing/2015/9/8/chartex" xmlns:cx2="http://schemas.microsoft.com/office/drawing/2015/10/21/chartex" xmlns:cx3="http://schemas.microsoft.com/office/drawing/2016/5/9/chartex" xmlns:cx4="http://schemas.microsoft.com/office/drawing/2016/5/10/chartex" xmlns:cx5="http://schemas.microsoft.com/office/drawing/2016/5/11/chartex" xmlns:cx6="http://schemas.microsoft.com/office/drawing/2016/5/12/chartex" xmlns:cx7="http://schemas.microsoft.com/office/drawing/2016/5/13/chartex" xmlns:cx8="http://schemas.microsoft.com/office/drawing/2016/5/14/chartex" xmlns:mc="http://schemas.openxmlformats.org/markup-compatibility/2006" xmlns:aink="http://schemas.microsoft.com/office/drawing/2016/ink" xmlns:am3d="http://schemas.microsoft.com/office/drawing/2017/model3d" xmlns:o="urn:schemas-microsoft-com:office:office" xmlns:oel="http://schemas.microsoft.com/office/2019/extlst" xmlns:r="http://schemas.openxmlformats.org/officeDocument/2006/relationships" xmlns:m="http://schemas.openxmlformats.org/officeDocument/2006/math" xmlns:v="urn:schemas-microsoft-com:vml" xmlns:wp14="http://schemas.microsoft.com/office/word/2010/wordprocessingDrawing" xmlns:wp="http://schemas.openxmlformats.org/drawingml/2006/wordprocessingDrawing" xmlns:w10="urn:schemas-microsoft-com:office:word" xmlns:w="http://schemas.openxmlformats.org/wordprocessingml/2006/main" xmlns:w14="http://schemas.microsoft.com/office/word/2010/wordml" xmlns:w15="http://schemas.microsoft.com/office/word/2012/wordml" xmlns:w16cex="http://schemas.microsoft.com/office/word/2018/wordml/cex" xmlns:w16cid="http://schemas.microsoft.com/office/word/2016/wordml/cid" xmlns:w16="http://schemas.microsoft.com/office/word/2018/wordml" xmlns:w16du="http://schemas.microsoft.com/office/word/2023/wordml/word16du" xmlns:w16sdtdh="http://schemas.microsoft.com/office/word/2020/wordml/sdtdatahash" xmlns:w16sdtfl="http://schemas.microsoft.com/office/word/2024/wordml/sdtformatlock" xmlns:w16se="http://schemas.microsoft.com/office/word/2015/wordml/symex" xmlns:wpg="http://schemas.microsoft.com/office/word/2010/wordprocessingGroup" xmlns:wpi="http://schemas.microsoft.com/office/word/2010/wordprocessingInk" xmlns:wne="http://schemas.microsoft.com/office/word/2006/wordml" xmlns:wps="http://schemas.microsoft.com/office/word/2010/wordprocessingShape" mc:Ignorable="w14 w15 w16se w16cid w16 w16cex w16sdtdh w16sdtfl w16du wp14">
   <w:sdt>
     <w:sdtPr>
-      <w:id w:val="1994521436"/>
-      <w:docPartObj>
-        <w:docPartGallery w:val="Page Numbers (Bottom of Page)"/>
-        <w:docPartUnique/>
-      </w:docPartObj>
-    </w:sdtPr>
-    <w:sdtEndPr>
-      <w:rPr>
-        <w:noProof/>
-      </w:rPr>
-    </w:sdtEndPr>
-    <w:sdtContent>
-      <w:p>
-        <w:pPr>
-          <w:pStyle w:val="Footer"/>
-          <w:jc w:val="center"/>
-        </w:pPr>
-        <w:r>
-          <w:fldChar w:fldCharType="begin"/>
-        </w:r>
-        <w:r>
-          <w:instrText xml:space="preserve"> PAGE   \* MERGEFORMAT </w:instrText>
-        </w:r>
-        <w:r>
-          <w:fldChar w:fldCharType="separate"/>
-        </w:r>
-        <w:r>
-          <w:rPr>
-            <w:noProof/>
-          </w:rPr>
-          <w:t>2</w:t>
-        </w:r>
-        <w:r>
-          <w:rPr>
-            <w:noProof/>
-          </w:rPr>
-          <w:fldChar w:fldCharType="end"/>
-        </w:r>
-      </w:p>
-    </w:sdtContent>
-  </w:sdt>
-  <w:p>
-    <w:pPr>
-      <w:pStyle w:val="Footer"/>
-    </w:pPr>
-  </w:p>
-</w:ftr>
-</file>
-
-<file path=word/footer2.xml><?xml version="1.0" encoding="utf-8"?>
-<w:ftr xmlns:wpc="http://schemas.microsoft.com/office/word/2010/wordprocessingCanvas" xmlns:cx="http://schemas.microsoft.com/office/drawing/2014/chartex" xmlns:cx1="http://schemas.microsoft.com/office/drawing/2015/9/8/chartex" xmlns:cx2="http://schemas.microsoft.com/office/drawing/2015/10/21/chartex" xmlns:cx3="http://schemas.microsoft.com/office/drawing/2016/5/9/chartex" xmlns:cx4="http://schemas.microsoft.com/office/drawing/2016/5/10/chartex" xmlns:cx5="http://schemas.microsoft.com/office/drawing/2016/5/11/chartex" xmlns:cx6="http://schemas.microsoft.com/office/drawing/2016/5/12/chartex" xmlns:cx7="http://schemas.microsoft.com/office/drawing/2016/5/13/chartex" xmlns:cx8="http://schemas.microsoft.com/office/drawing/2016/5/14/chartex" xmlns:mc="http://schemas.openxmlformats.org/markup-compatibility/2006" xmlns:aink="http://schemas.microsoft.com/office/drawing/2016/ink" xmlns:am3d="http://schemas.microsoft.com/office/drawing/2017/model3d" xmlns:o="urn:schemas-microsoft-com:office:office" xmlns:oel="http://schemas.microsoft.com/office/2019/extlst" xmlns:r="http://schemas.openxmlformats.org/officeDocument/2006/relationships" xmlns:m="http://schemas.openxmlformats.org/officeDocument/2006/math" xmlns:v="urn:schemas-microsoft-com:vml" xmlns:wp14="http://schemas.microsoft.com/office/word/2010/wordprocessingDrawing" xmlns:wp="http://schemas.openxmlformats.org/drawingml/2006/wordprocessingDrawing" xmlns:w10="urn:schemas-microsoft-com:office:word" xmlns:w="http://schemas.openxmlformats.org/wordprocessingml/2006/main" xmlns:w14="http://schemas.microsoft.com/office/word/2010/wordml" xmlns:w15="http://schemas.microsoft.com/office/word/2012/wordml" xmlns:w16cex="http://schemas.microsoft.com/office/word/2018/wordml/cex" xmlns:w16cid="http://schemas.microsoft.com/office/word/2016/wordml/cid" xmlns:w16="http://schemas.microsoft.com/office/word/2018/wordml" xmlns:w16du="http://schemas.microsoft.com/office/word/2023/wordml/word16du" xmlns:w16sdtdh="http://schemas.microsoft.com/office/word/2020/wordml/sdtdatahash" xmlns:w16sdtfl="http://schemas.microsoft.com/office/word/2024/wordml/sdtformatlock" xmlns:w16se="http://schemas.microsoft.com/office/word/2015/wordml/symex" xmlns:wpg="http://schemas.microsoft.com/office/word/2010/wordprocessingGroup" xmlns:wpi="http://schemas.microsoft.com/office/word/2010/wordprocessingInk" xmlns:wne="http://schemas.microsoft.com/office/word/2006/wordml" xmlns:wps="http://schemas.microsoft.com/office/word/2010/wordprocessingShape" mc:Ignorable="w14 w15 w16se w16cid w16 w16cex w16sdtdh w16sdtfl w16du wp14">
-  <w:sdt>
-    <w:sdtPr>
-      <w:id w:val="-380326537"/>
+      <w:id w:val="-465735419"/>
       <w:docPartObj>
         <w:docPartGallery w:val="Page Numbers (Bottom of Page)"/>
         <w:docPartUnique/>
